--- a/exams/本部-试题汇编/3 直流电机的原理与基本结构相关例题 - 答案.docx
+++ b/exams/本部-试题汇编/3 直流电机的原理与基本结构相关例题 - 答案.docx
@@ -4,8 +4,24 @@
   <w:body>
     <w:p>
       <w:pPr>
+        <w:keepNext w:val="0"/>
+        <w:keepLines w:val="0"/>
+        <w:pageBreakBefore w:val="0"/>
+        <w:widowControl w:val="0"/>
+        <w:kinsoku/>
+        <w:wordWrap/>
+        <w:overflowPunct/>
+        <w:topLinePunct w:val="0"/>
+        <w:autoSpaceDE/>
+        <w:autoSpaceDN/>
+        <w:bidi w:val="0"/>
+        <w:adjustRightInd/>
+        <w:snapToGrid/>
         <w:spacing w:line="360" w:lineRule="auto"/>
-        <w:rPr>
+        <w:jc w:val="center"/>
+        <w:textAlignment w:val="auto"/>
+        <w:rPr>
+          <w:rFonts w:hint="eastAsia" w:ascii="宋体" w:hAnsi="宋体"/>
           <w:b/>
           <w:bCs/>
           <w:sz w:val="24"/>
@@ -17,106 +33,30 @@
           <w:rFonts w:hint="eastAsia" w:ascii="宋体" w:hAnsi="宋体"/>
           <w:b/>
           <w:bCs/>
-          <w:sz w:val="24"/>
-          <w:szCs w:val="24"/>
-        </w:rPr>
-        <w:t>(1) 并励直流电机的定子部分包括</w:t>
-      </w:r>
-      <w:r>
-        <w:rPr>
-          <w:rFonts w:hint="eastAsia" w:ascii="宋体" w:hAnsi="宋体"/>
-          <w:b/>
-          <w:bCs/>
-          <w:sz w:val="24"/>
-          <w:szCs w:val="24"/>
-          <w:u w:val="single"/>
-        </w:rPr>
-        <w:t xml:space="preserve">  </w:t>
-      </w:r>
-      <w:r>
-        <w:rPr>
-          <w:rFonts w:hint="eastAsia" w:ascii="宋体" w:hAnsi="宋体"/>
-          <w:b/>
-          <w:bCs/>
-          <w:sz w:val="24"/>
-          <w:szCs w:val="24"/>
-          <w:u w:val="single"/>
-          <w:lang w:val="en-US" w:eastAsia="zh-CN"/>
-        </w:rPr>
-        <w:t>ADF</w:t>
-      </w:r>
-      <w:r>
-        <w:rPr>
-          <w:rFonts w:hint="eastAsia" w:ascii="宋体" w:hAnsi="宋体"/>
-          <w:b/>
-          <w:bCs/>
-          <w:sz w:val="24"/>
-          <w:szCs w:val="24"/>
-          <w:u w:val="single"/>
-        </w:rPr>
-        <w:t xml:space="preserve">       </w:t>
-      </w:r>
-      <w:r>
-        <w:rPr>
-          <w:rFonts w:hint="eastAsia" w:ascii="宋体" w:hAnsi="宋体"/>
-          <w:b/>
-          <w:bCs/>
-          <w:sz w:val="24"/>
-          <w:szCs w:val="24"/>
-        </w:rPr>
-        <w:t>，转子部分包括</w:t>
-      </w:r>
-      <w:r>
-        <w:rPr>
-          <w:rFonts w:hint="eastAsia" w:ascii="宋体" w:hAnsi="宋体"/>
-          <w:b/>
-          <w:bCs/>
-          <w:sz w:val="24"/>
-          <w:szCs w:val="24"/>
-          <w:u w:val="single"/>
-        </w:rPr>
-        <w:t xml:space="preserve">  </w:t>
-      </w:r>
-      <w:r>
-        <w:rPr>
-          <w:rFonts w:hint="eastAsia" w:ascii="宋体" w:hAnsi="宋体"/>
-          <w:b/>
-          <w:bCs/>
-          <w:sz w:val="24"/>
-          <w:szCs w:val="24"/>
-          <w:u w:val="single"/>
-          <w:lang w:val="en-US" w:eastAsia="zh-CN"/>
-        </w:rPr>
-        <w:t>BE</w:t>
-      </w:r>
-      <w:r>
-        <w:rPr>
-          <w:rFonts w:hint="eastAsia" w:ascii="宋体" w:hAnsi="宋体"/>
-          <w:b/>
-          <w:bCs/>
-          <w:sz w:val="24"/>
-          <w:szCs w:val="24"/>
-          <w:u w:val="single"/>
-        </w:rPr>
-        <w:t xml:space="preserve">    </w:t>
-      </w:r>
-      <w:r>
-        <w:rPr>
-          <w:rFonts w:hint="eastAsia" w:ascii="宋体" w:hAnsi="宋体"/>
-          <w:b/>
-          <w:bCs/>
-          <w:sz w:val="24"/>
-          <w:szCs w:val="24"/>
-        </w:rPr>
-        <w:t>。</w:t>
+          <w:sz w:val="28"/>
+          <w:szCs w:val="28"/>
+        </w:rPr>
+        <w:t>直流电机原理与基本结构相关例题</w:t>
       </w:r>
     </w:p>
     <w:p>
       <w:pPr>
+        <w:keepNext w:val="0"/>
+        <w:keepLines w:val="0"/>
+        <w:pageBreakBefore w:val="0"/>
+        <w:widowControl w:val="0"/>
+        <w:kinsoku/>
+        <w:wordWrap/>
+        <w:overflowPunct/>
+        <w:topLinePunct w:val="0"/>
+        <w:autoSpaceDE/>
+        <w:autoSpaceDN/>
+        <w:bidi w:val="0"/>
+        <w:adjustRightInd/>
+        <w:snapToGrid/>
         <w:spacing w:line="360" w:lineRule="auto"/>
-        <w:ind w:firstLine="420"/>
-        <w:rPr>
-          <w:rFonts w:ascii="宋体" w:hAnsi="宋体"/>
+        <w:textAlignment w:val="auto"/>
+        <w:rPr>
           <w:b/>
           <w:bCs/>
           <w:sz w:val="24"/>
@@ -131,65 +71,117 @@
           <w:sz w:val="24"/>
           <w:szCs w:val="24"/>
         </w:rPr>
-        <w:t>A．电刷</w:t>
-      </w:r>
-      <w:r>
-        <w:rPr>
-          <w:rFonts w:hint="eastAsia" w:ascii="宋体" w:hAnsi="宋体"/>
-          <w:b/>
-          <w:bCs/>
-          <w:sz w:val="24"/>
-          <w:szCs w:val="24"/>
-        </w:rPr>
-        <w:tab/>
-      </w:r>
-      <w:r>
-        <w:rPr>
-          <w:rFonts w:hint="eastAsia" w:ascii="宋体" w:hAnsi="宋体"/>
-          <w:b/>
-          <w:bCs/>
-          <w:sz w:val="24"/>
-          <w:szCs w:val="24"/>
-        </w:rPr>
-        <w:tab/>
-      </w:r>
-      <w:r>
-        <w:rPr>
-          <w:rFonts w:hint="eastAsia" w:ascii="宋体" w:hAnsi="宋体"/>
-          <w:b/>
-          <w:bCs/>
-          <w:sz w:val="24"/>
-          <w:szCs w:val="24"/>
-        </w:rPr>
-        <w:tab/>
-      </w:r>
-      <w:r>
-        <w:rPr>
-          <w:rFonts w:hint="eastAsia" w:ascii="宋体" w:hAnsi="宋体"/>
-          <w:b/>
-          <w:bCs/>
-          <w:sz w:val="24"/>
-          <w:szCs w:val="24"/>
-        </w:rPr>
-        <w:tab/>
-      </w:r>
-      <w:r>
-        <w:rPr>
-          <w:rFonts w:hint="eastAsia" w:ascii="宋体" w:hAnsi="宋体"/>
-          <w:b/>
-          <w:bCs/>
-          <w:sz w:val="24"/>
-          <w:szCs w:val="24"/>
-        </w:rPr>
-        <w:t xml:space="preserve">B．电枢绕组          C．封闭的鼠笼绕组 </w:t>
+        <w:t>(1) 并励直流电机的定子部分包括</w:t>
+      </w:r>
+      <w:r>
+        <w:rPr>
+          <w:rFonts w:hint="eastAsia" w:ascii="宋体" w:hAnsi="宋体"/>
+          <w:b/>
+          <w:bCs/>
+          <w:sz w:val="24"/>
+          <w:szCs w:val="24"/>
+          <w:u w:val="single"/>
+        </w:rPr>
+        <w:t xml:space="preserve">  </w:t>
+      </w:r>
+      <w:r>
+        <w:rPr>
+          <w:rFonts w:hint="eastAsia" w:ascii="宋体" w:hAnsi="宋体"/>
+          <w:b/>
+          <w:bCs/>
+          <w:sz w:val="24"/>
+          <w:szCs w:val="24"/>
+          <w:u w:val="single"/>
+          <w:lang w:val="en-US" w:eastAsia="zh-CN"/>
+        </w:rPr>
+        <w:t>ADF</w:t>
+      </w:r>
+      <w:r>
+        <w:rPr>
+          <w:rFonts w:hint="eastAsia" w:ascii="宋体" w:hAnsi="宋体"/>
+          <w:b/>
+          <w:bCs/>
+          <w:sz w:val="24"/>
+          <w:szCs w:val="24"/>
+          <w:u w:val="single"/>
+        </w:rPr>
+        <w:t xml:space="preserve">       </w:t>
+      </w:r>
+      <w:r>
+        <w:rPr>
+          <w:rFonts w:hint="eastAsia" w:ascii="宋体" w:hAnsi="宋体"/>
+          <w:b/>
+          <w:bCs/>
+          <w:sz w:val="24"/>
+          <w:szCs w:val="24"/>
+        </w:rPr>
+        <w:t>，转子部分包括</w:t>
+      </w:r>
+      <w:r>
+        <w:rPr>
+          <w:rFonts w:hint="eastAsia" w:ascii="宋体" w:hAnsi="宋体"/>
+          <w:b/>
+          <w:bCs/>
+          <w:sz w:val="24"/>
+          <w:szCs w:val="24"/>
+          <w:u w:val="single"/>
+        </w:rPr>
+        <w:t xml:space="preserve">  </w:t>
+      </w:r>
+      <w:r>
+        <w:rPr>
+          <w:rFonts w:hint="eastAsia" w:ascii="宋体" w:hAnsi="宋体"/>
+          <w:b/>
+          <w:bCs/>
+          <w:sz w:val="24"/>
+          <w:szCs w:val="24"/>
+          <w:u w:val="single"/>
+          <w:lang w:val="en-US" w:eastAsia="zh-CN"/>
+        </w:rPr>
+        <w:t>BE</w:t>
+      </w:r>
+      <w:r>
+        <w:rPr>
+          <w:rFonts w:hint="eastAsia" w:ascii="宋体" w:hAnsi="宋体"/>
+          <w:b/>
+          <w:bCs/>
+          <w:sz w:val="24"/>
+          <w:szCs w:val="24"/>
+          <w:u w:val="single"/>
+        </w:rPr>
+        <w:t xml:space="preserve">    </w:t>
+      </w:r>
+      <w:r>
+        <w:rPr>
+          <w:rFonts w:hint="eastAsia" w:ascii="宋体" w:hAnsi="宋体"/>
+          <w:b/>
+          <w:bCs/>
+          <w:sz w:val="24"/>
+          <w:szCs w:val="24"/>
+        </w:rPr>
+        <w:t>。</w:t>
       </w:r>
     </w:p>
     <w:p>
       <w:pPr>
+        <w:keepNext w:val="0"/>
+        <w:keepLines w:val="0"/>
+        <w:pageBreakBefore w:val="0"/>
+        <w:widowControl w:val="0"/>
+        <w:kinsoku/>
+        <w:wordWrap/>
+        <w:overflowPunct/>
+        <w:topLinePunct w:val="0"/>
+        <w:autoSpaceDE/>
+        <w:autoSpaceDN/>
+        <w:bidi w:val="0"/>
+        <w:adjustRightInd/>
+        <w:snapToGrid/>
         <w:spacing w:line="360" w:lineRule="auto"/>
         <w:ind w:firstLine="420"/>
-        <w:rPr>
-          <w:rFonts w:hint="eastAsia" w:ascii="Times New Roman" w:hAnsi="Times New Roman"/>
+        <w:textAlignment w:val="auto"/>
+        <w:rPr>
+          <w:rFonts w:ascii="宋体" w:hAnsi="宋体"/>
           <w:b/>
           <w:bCs/>
           <w:sz w:val="24"/>
@@ -204,7 +196,7 @@
           <w:sz w:val="24"/>
           <w:szCs w:val="24"/>
         </w:rPr>
-        <w:t>D．激磁绕组          E. 换向器</w:t>
+        <w:t>A．电刷</w:t>
       </w:r>
       <w:r>
         <w:rPr>
@@ -244,293 +236,472 @@
           <w:sz w:val="24"/>
           <w:szCs w:val="24"/>
         </w:rPr>
-        <w:t xml:space="preserve">    F. 机壳</w:t>
+        <w:tab/>
+      </w:r>
+      <w:r>
+        <w:rPr>
+          <w:rFonts w:hint="eastAsia" w:ascii="宋体" w:hAnsi="宋体"/>
+          <w:b/>
+          <w:bCs/>
+          <w:sz w:val="24"/>
+          <w:szCs w:val="24"/>
+        </w:rPr>
+        <w:t xml:space="preserve">B．电枢绕组          C．封闭的鼠笼绕组 </w:t>
       </w:r>
     </w:p>
     <w:p>
       <w:pPr>
-        <w:rPr>
-          <w:rFonts w:hint="eastAsia" w:ascii="宋体" w:hAnsi="宋体"/>
+        <w:keepNext w:val="0"/>
+        <w:keepLines w:val="0"/>
+        <w:pageBreakBefore w:val="0"/>
+        <w:widowControl w:val="0"/>
+        <w:kinsoku/>
+        <w:wordWrap/>
+        <w:overflowPunct/>
+        <w:topLinePunct w:val="0"/>
+        <w:autoSpaceDE/>
+        <w:autoSpaceDN/>
+        <w:bidi w:val="0"/>
+        <w:adjustRightInd/>
+        <w:snapToGrid/>
+        <w:spacing w:line="360" w:lineRule="auto"/>
+        <w:ind w:firstLine="420"/>
+        <w:textAlignment w:val="auto"/>
+        <w:rPr>
+          <w:rFonts w:hint="eastAsia" w:ascii="Times New Roman" w:hAnsi="Times New Roman"/>
           <w:b/>
           <w:bCs/>
           <w:sz w:val="24"/>
           <w:szCs w:val="24"/>
         </w:rPr>
       </w:pPr>
-    </w:p>
-    <w:p>
-      <w:r>
-        <w:rPr>
-          <w:rFonts w:hint="eastAsia" w:ascii="宋体" w:hAnsi="宋体"/>
-          <w:b/>
-          <w:bCs/>
-          <w:sz w:val="24"/>
-          <w:szCs w:val="24"/>
-        </w:rPr>
-        <w:t xml:space="preserve">(2) </w:t>
-      </w:r>
-      <w:r>
-        <w:rPr>
-          <w:rFonts w:ascii="宋体" w:hAnsi="宋体"/>
-          <w:b/>
-          <w:bCs/>
-          <w:sz w:val="24"/>
-          <w:szCs w:val="24"/>
-        </w:rPr>
-        <w:t>直流电动机</w:t>
-      </w:r>
-      <w:r>
-        <w:rPr>
-          <w:rFonts w:hint="eastAsia" w:ascii="宋体" w:hAnsi="宋体"/>
-          <w:b/>
-          <w:bCs/>
-          <w:sz w:val="24"/>
-          <w:szCs w:val="24"/>
-        </w:rPr>
-        <w:t>运行中，每个元件所导通的电流是</w:t>
-      </w:r>
-      <w:r>
-        <w:rPr>
-          <w:rFonts w:hint="eastAsia" w:ascii="宋体" w:hAnsi="宋体"/>
-          <w:b/>
-          <w:bCs/>
-          <w:sz w:val="24"/>
-          <w:szCs w:val="24"/>
-          <w:u w:val="single"/>
-        </w:rPr>
-        <w:t xml:space="preserve">  </w:t>
-      </w:r>
-      <w:r>
-        <w:rPr>
-          <w:rFonts w:hint="eastAsia" w:ascii="宋体" w:hAnsi="宋体"/>
-          <w:b/>
-          <w:bCs/>
-          <w:sz w:val="24"/>
-          <w:szCs w:val="24"/>
-          <w:u w:val="single"/>
-          <w:lang w:eastAsia="zh-CN"/>
-        </w:rPr>
-        <w:t>交变</w:t>
-      </w:r>
-      <w:r>
-        <w:rPr>
-          <w:rFonts w:hint="eastAsia" w:ascii="宋体" w:hAnsi="宋体"/>
-          <w:b/>
-          <w:bCs/>
-          <w:sz w:val="24"/>
-          <w:szCs w:val="24"/>
-          <w:u w:val="single"/>
-          <w:lang w:val="en-US" w:eastAsia="zh-CN"/>
-        </w:rPr>
-        <w:t xml:space="preserve"> </w:t>
-      </w:r>
-      <w:r>
-        <w:rPr>
-          <w:rFonts w:hint="eastAsia" w:ascii="宋体" w:hAnsi="宋体"/>
-          <w:b/>
-          <w:bCs/>
-          <w:sz w:val="24"/>
-          <w:szCs w:val="24"/>
-          <w:u w:val="single"/>
-        </w:rPr>
-        <w:t xml:space="preserve"> </w:t>
-      </w:r>
-      <w:r>
-        <w:rPr>
-          <w:rFonts w:hint="eastAsia" w:ascii="宋体" w:hAnsi="宋体"/>
-          <w:b/>
-          <w:bCs/>
-          <w:sz w:val="24"/>
-          <w:szCs w:val="24"/>
-        </w:rPr>
-        <w:t>（直流、交变</w:t>
-      </w:r>
-      <w:r>
-        <w:rPr>
-          <w:rFonts w:ascii="宋体" w:hAnsi="宋体"/>
-          <w:b/>
-          <w:bCs/>
-          <w:sz w:val="24"/>
-          <w:szCs w:val="24"/>
-        </w:rPr>
-        <w:t>）</w:t>
-      </w:r>
-      <w:r>
-        <w:rPr>
-          <w:rFonts w:hint="eastAsia" w:ascii="宋体" w:hAnsi="宋体"/>
-          <w:b/>
-          <w:bCs/>
-          <w:sz w:val="24"/>
-          <w:szCs w:val="24"/>
-        </w:rPr>
-        <w:t>的，驱动电机的直流</w:t>
-      </w:r>
-      <w:r>
-        <w:rPr>
-          <w:rFonts w:ascii="宋体" w:hAnsi="宋体"/>
-          <w:b/>
-          <w:bCs/>
-          <w:sz w:val="24"/>
-          <w:szCs w:val="24"/>
-        </w:rPr>
-        <w:t>电流</w:t>
-      </w:r>
-      <w:r>
-        <w:rPr>
-          <w:rFonts w:hint="eastAsia" w:ascii="宋体" w:hAnsi="宋体"/>
-          <w:b/>
-          <w:bCs/>
-          <w:sz w:val="24"/>
-          <w:szCs w:val="24"/>
-        </w:rPr>
-        <w:t>主要经过</w:t>
-      </w:r>
-      <w:r>
-        <w:rPr>
-          <w:rFonts w:hint="eastAsia" w:ascii="宋体" w:hAnsi="宋体"/>
-          <w:b/>
-          <w:bCs/>
-          <w:sz w:val="24"/>
-          <w:szCs w:val="24"/>
-          <w:u w:val="single"/>
-        </w:rPr>
-        <w:t xml:space="preserve"> </w:t>
-      </w:r>
-      <w:r>
-        <w:rPr>
-          <w:rFonts w:hint="eastAsia" w:ascii="宋体" w:hAnsi="宋体"/>
-          <w:b/>
-          <w:bCs/>
-          <w:sz w:val="24"/>
-          <w:szCs w:val="24"/>
-          <w:u w:val="single"/>
-          <w:lang w:eastAsia="zh-CN"/>
-        </w:rPr>
-        <w:t>电刷</w:t>
-      </w:r>
-      <w:r>
-        <w:rPr>
-          <w:rFonts w:hint="eastAsia" w:ascii="宋体" w:hAnsi="宋体"/>
-          <w:b/>
-          <w:bCs/>
-          <w:sz w:val="24"/>
-          <w:szCs w:val="24"/>
-          <w:u w:val="single"/>
-        </w:rPr>
-        <w:t xml:space="preserve"> </w:t>
-      </w:r>
-      <w:r>
-        <w:rPr>
-          <w:rFonts w:hint="eastAsia" w:ascii="宋体" w:hAnsi="宋体"/>
-          <w:b/>
-          <w:bCs/>
-          <w:sz w:val="24"/>
-          <w:szCs w:val="24"/>
-        </w:rPr>
-        <w:t>、</w:t>
-      </w:r>
-      <w:r>
-        <w:rPr>
-          <w:rFonts w:hint="eastAsia" w:ascii="宋体" w:hAnsi="宋体"/>
-          <w:b/>
-          <w:bCs/>
-          <w:sz w:val="24"/>
-          <w:szCs w:val="24"/>
-          <w:u w:val="single"/>
-        </w:rPr>
-        <w:t xml:space="preserve"> </w:t>
-      </w:r>
-      <w:r>
-        <w:rPr>
-          <w:rFonts w:hint="eastAsia" w:ascii="宋体" w:hAnsi="宋体"/>
-          <w:b/>
-          <w:bCs/>
-          <w:sz w:val="24"/>
-          <w:szCs w:val="24"/>
-          <w:u w:val="single"/>
-          <w:lang w:eastAsia="zh-CN"/>
-        </w:rPr>
-        <w:t>换向器</w:t>
-      </w:r>
-      <w:r>
-        <w:rPr>
-          <w:rFonts w:hint="eastAsia" w:ascii="宋体" w:hAnsi="宋体"/>
-          <w:b/>
-          <w:bCs/>
-          <w:sz w:val="24"/>
-          <w:szCs w:val="24"/>
-          <w:u w:val="single"/>
-        </w:rPr>
-        <w:t xml:space="preserve"> </w:t>
-      </w:r>
-      <w:r>
-        <w:rPr>
-          <w:rFonts w:hint="eastAsia" w:ascii="宋体" w:hAnsi="宋体"/>
-          <w:b/>
-          <w:bCs/>
-          <w:sz w:val="24"/>
-          <w:szCs w:val="24"/>
-        </w:rPr>
-        <w:t>和</w:t>
-      </w:r>
-      <w:r>
-        <w:rPr>
-          <w:rFonts w:hint="eastAsia" w:ascii="宋体" w:hAnsi="宋体"/>
-          <w:b/>
-          <w:bCs/>
-          <w:sz w:val="24"/>
-          <w:szCs w:val="24"/>
-          <w:u w:val="single"/>
-        </w:rPr>
-        <w:t xml:space="preserve"> </w:t>
-      </w:r>
-      <w:r>
-        <w:rPr>
-          <w:rFonts w:hint="eastAsia" w:ascii="宋体" w:hAnsi="宋体"/>
-          <w:b/>
-          <w:bCs/>
-          <w:sz w:val="24"/>
-          <w:szCs w:val="24"/>
-          <w:u w:val="single"/>
-          <w:lang w:eastAsia="zh-CN"/>
-        </w:rPr>
-        <w:t>电枢绕组</w:t>
-      </w:r>
-      <w:r>
-        <w:rPr>
-          <w:rFonts w:hint="eastAsia" w:ascii="宋体" w:hAnsi="宋体"/>
-          <w:b/>
-          <w:bCs/>
-          <w:sz w:val="24"/>
-          <w:szCs w:val="24"/>
-          <w:u w:val="single"/>
-        </w:rPr>
-        <w:t xml:space="preserve"> </w:t>
-      </w:r>
-      <w:r>
-        <w:rPr>
-          <w:rFonts w:hint="eastAsia" w:ascii="宋体" w:hAnsi="宋体"/>
-          <w:b/>
-          <w:bCs/>
-          <w:sz w:val="24"/>
-          <w:szCs w:val="24"/>
-        </w:rPr>
-        <w:t>和构成闭合回路</w:t>
-      </w:r>
-      <w:r>
-        <w:rPr>
-          <w:rFonts w:ascii="宋体" w:hAnsi="宋体"/>
-          <w:b/>
-          <w:bCs/>
-          <w:sz w:val="24"/>
-          <w:szCs w:val="24"/>
-        </w:rPr>
-        <w:t>。</w:t>
+      <w:r>
+        <w:rPr>
+          <w:rFonts w:hint="eastAsia" w:ascii="宋体" w:hAnsi="宋体"/>
+          <w:b/>
+          <w:bCs/>
+          <w:sz w:val="24"/>
+          <w:szCs w:val="24"/>
+        </w:rPr>
+        <w:t>D．激磁绕组          E. 换向器</w:t>
+      </w:r>
+      <w:r>
+        <w:rPr>
+          <w:rFonts w:hint="eastAsia" w:ascii="宋体" w:hAnsi="宋体"/>
+          <w:b/>
+          <w:bCs/>
+          <w:sz w:val="24"/>
+          <w:szCs w:val="24"/>
+        </w:rPr>
+        <w:tab/>
+      </w:r>
+      <w:r>
+        <w:rPr>
+          <w:rFonts w:hint="eastAsia" w:ascii="宋体" w:hAnsi="宋体"/>
+          <w:b/>
+          <w:bCs/>
+          <w:sz w:val="24"/>
+          <w:szCs w:val="24"/>
+        </w:rPr>
+        <w:tab/>
+      </w:r>
+      <w:r>
+        <w:rPr>
+          <w:rFonts w:hint="eastAsia" w:ascii="宋体" w:hAnsi="宋体"/>
+          <w:b/>
+          <w:bCs/>
+          <w:sz w:val="24"/>
+          <w:szCs w:val="24"/>
+        </w:rPr>
+        <w:tab/>
+      </w:r>
+      <w:r>
+        <w:rPr>
+          <w:rFonts w:hint="eastAsia" w:ascii="宋体" w:hAnsi="宋体"/>
+          <w:b/>
+          <w:bCs/>
+          <w:sz w:val="24"/>
+          <w:szCs w:val="24"/>
+        </w:rPr>
+        <w:t xml:space="preserve">    F. 机壳</w:t>
       </w:r>
     </w:p>
     <w:p>
       <w:pPr>
+        <w:keepNext w:val="0"/>
+        <w:keepLines w:val="0"/>
+        <w:pageBreakBefore w:val="0"/>
+        <w:widowControl w:val="0"/>
+        <w:kinsoku/>
+        <w:wordWrap/>
+        <w:overflowPunct/>
+        <w:topLinePunct w:val="0"/>
+        <w:autoSpaceDE/>
+        <w:autoSpaceDN/>
+        <w:bidi w:val="0"/>
+        <w:adjustRightInd/>
+        <w:snapToGrid/>
         <w:spacing w:line="360" w:lineRule="auto"/>
+        <w:textAlignment w:val="auto"/>
+        <w:rPr>
+          <w:rFonts w:hint="default" w:ascii="宋体" w:hAnsi="宋体"/>
+          <w:b/>
+          <w:bCs/>
+          <w:sz w:val="24"/>
+          <w:szCs w:val="24"/>
+          <w:lang w:val="en-US" w:eastAsia="zh-CN"/>
+        </w:rPr>
+      </w:pPr>
+      <w:r>
+        <w:rPr>
+          <w:rFonts w:hint="eastAsia" w:ascii="宋体" w:hAnsi="宋体"/>
+          <w:b w:val="0"/>
+          <w:bCs w:val="0"/>
+          <w:sz w:val="24"/>
+          <w:szCs w:val="24"/>
+          <w:lang w:val="en-US" w:eastAsia="zh-CN"/>
+        </w:rPr>
+        <w:t>注：鼠笼式绕组是异步电机的转子部分；直流电机的</w:t>
+      </w:r>
+      <w:bookmarkStart w:id="0" w:name="_GoBack"/>
+      <w:bookmarkEnd w:id="0"/>
+      <w:r>
+        <w:rPr>
+          <w:rFonts w:hint="eastAsia" w:ascii="宋体" w:hAnsi="宋体"/>
+          <w:b w:val="0"/>
+          <w:bCs w:val="0"/>
+          <w:sz w:val="24"/>
+          <w:szCs w:val="24"/>
+          <w:lang w:val="en-US" w:eastAsia="zh-CN"/>
+        </w:rPr>
+        <w:t>励磁指的是磁极上线圈通以直流电产生磁通的现象</w:t>
+      </w:r>
+    </w:p>
+    <w:p>
+      <w:pPr>
+        <w:keepNext w:val="0"/>
+        <w:keepLines w:val="0"/>
+        <w:pageBreakBefore w:val="0"/>
+        <w:widowControl w:val="0"/>
+        <w:kinsoku/>
+        <w:wordWrap/>
+        <w:overflowPunct/>
+        <w:topLinePunct w:val="0"/>
+        <w:autoSpaceDE/>
+        <w:autoSpaceDN/>
+        <w:bidi w:val="0"/>
+        <w:adjustRightInd/>
+        <w:snapToGrid/>
+        <w:spacing w:line="360" w:lineRule="auto"/>
+        <w:textAlignment w:val="auto"/>
+      </w:pPr>
+      <w:r>
+        <w:rPr>
+          <w:rFonts w:hint="eastAsia" w:ascii="宋体" w:hAnsi="宋体"/>
+          <w:b/>
+          <w:bCs/>
+          <w:sz w:val="24"/>
+          <w:szCs w:val="24"/>
+        </w:rPr>
+        <w:t xml:space="preserve">(2) </w:t>
+      </w:r>
+      <w:r>
+        <w:rPr>
+          <w:rFonts w:ascii="宋体" w:hAnsi="宋体"/>
+          <w:b/>
+          <w:bCs/>
+          <w:sz w:val="24"/>
+          <w:szCs w:val="24"/>
+        </w:rPr>
+        <w:t>直流电动机</w:t>
+      </w:r>
+      <w:r>
+        <w:rPr>
+          <w:rFonts w:hint="eastAsia" w:ascii="宋体" w:hAnsi="宋体"/>
+          <w:b/>
+          <w:bCs/>
+          <w:sz w:val="24"/>
+          <w:szCs w:val="24"/>
+        </w:rPr>
+        <w:t>运行中，每个元件所导通的电流是</w:t>
+      </w:r>
+      <w:r>
+        <w:rPr>
+          <w:rFonts w:hint="eastAsia" w:ascii="宋体" w:hAnsi="宋体"/>
+          <w:b/>
+          <w:bCs/>
+          <w:sz w:val="24"/>
+          <w:szCs w:val="24"/>
+          <w:u w:val="single"/>
+        </w:rPr>
+        <w:t xml:space="preserve">  </w:t>
+      </w:r>
+      <w:r>
+        <w:rPr>
+          <w:rFonts w:hint="eastAsia" w:ascii="宋体" w:hAnsi="宋体"/>
+          <w:b/>
+          <w:bCs/>
+          <w:sz w:val="24"/>
+          <w:szCs w:val="24"/>
+          <w:u w:val="single"/>
+          <w:lang w:eastAsia="zh-CN"/>
+        </w:rPr>
+        <w:t>交变</w:t>
+      </w:r>
+      <w:r>
+        <w:rPr>
+          <w:rFonts w:hint="eastAsia" w:ascii="宋体" w:hAnsi="宋体"/>
+          <w:b/>
+          <w:bCs/>
+          <w:sz w:val="24"/>
+          <w:szCs w:val="24"/>
+          <w:u w:val="single"/>
+          <w:lang w:val="en-US" w:eastAsia="zh-CN"/>
+        </w:rPr>
+        <w:t xml:space="preserve"> </w:t>
+      </w:r>
+      <w:r>
+        <w:rPr>
+          <w:rFonts w:hint="eastAsia" w:ascii="宋体" w:hAnsi="宋体"/>
+          <w:b/>
+          <w:bCs/>
+          <w:sz w:val="24"/>
+          <w:szCs w:val="24"/>
+          <w:u w:val="single"/>
+        </w:rPr>
+        <w:t xml:space="preserve"> </w:t>
+      </w:r>
+      <w:r>
+        <w:rPr>
+          <w:rFonts w:hint="eastAsia" w:ascii="宋体" w:hAnsi="宋体"/>
+          <w:b/>
+          <w:bCs/>
+          <w:sz w:val="24"/>
+          <w:szCs w:val="24"/>
+        </w:rPr>
+        <w:t>（直流、交变</w:t>
+      </w:r>
+      <w:r>
+        <w:rPr>
+          <w:rFonts w:ascii="宋体" w:hAnsi="宋体"/>
+          <w:b/>
+          <w:bCs/>
+          <w:sz w:val="24"/>
+          <w:szCs w:val="24"/>
+        </w:rPr>
+        <w:t>）</w:t>
+      </w:r>
+      <w:r>
+        <w:rPr>
+          <w:rFonts w:hint="eastAsia" w:ascii="宋体" w:hAnsi="宋体"/>
+          <w:b/>
+          <w:bCs/>
+          <w:sz w:val="24"/>
+          <w:szCs w:val="24"/>
+        </w:rPr>
+        <w:t>的，驱动电机的直流</w:t>
+      </w:r>
+      <w:r>
+        <w:rPr>
+          <w:rFonts w:ascii="宋体" w:hAnsi="宋体"/>
+          <w:b/>
+          <w:bCs/>
+          <w:sz w:val="24"/>
+          <w:szCs w:val="24"/>
+        </w:rPr>
+        <w:t>电流</w:t>
+      </w:r>
+      <w:r>
+        <w:rPr>
+          <w:rFonts w:hint="eastAsia" w:ascii="宋体" w:hAnsi="宋体"/>
+          <w:b/>
+          <w:bCs/>
+          <w:sz w:val="24"/>
+          <w:szCs w:val="24"/>
+        </w:rPr>
+        <w:t>主要经过</w:t>
+      </w:r>
+      <w:r>
+        <w:rPr>
+          <w:rFonts w:hint="eastAsia" w:ascii="宋体" w:hAnsi="宋体"/>
+          <w:b/>
+          <w:bCs/>
+          <w:sz w:val="24"/>
+          <w:szCs w:val="24"/>
+          <w:u w:val="single"/>
+        </w:rPr>
+        <w:t xml:space="preserve"> </w:t>
+      </w:r>
+      <w:r>
+        <w:rPr>
+          <w:rFonts w:hint="eastAsia" w:ascii="宋体" w:hAnsi="宋体"/>
+          <w:b/>
+          <w:bCs/>
+          <w:sz w:val="24"/>
+          <w:szCs w:val="24"/>
+          <w:u w:val="single"/>
+          <w:lang w:eastAsia="zh-CN"/>
+        </w:rPr>
+        <w:t>电刷</w:t>
+      </w:r>
+      <w:r>
+        <w:rPr>
+          <w:rFonts w:hint="eastAsia" w:ascii="宋体" w:hAnsi="宋体"/>
+          <w:b/>
+          <w:bCs/>
+          <w:sz w:val="24"/>
+          <w:szCs w:val="24"/>
+          <w:u w:val="single"/>
+        </w:rPr>
+        <w:t xml:space="preserve"> </w:t>
+      </w:r>
+      <w:r>
+        <w:rPr>
+          <w:rFonts w:hint="eastAsia" w:ascii="宋体" w:hAnsi="宋体"/>
+          <w:b/>
+          <w:bCs/>
+          <w:sz w:val="24"/>
+          <w:szCs w:val="24"/>
+        </w:rPr>
+        <w:t>、</w:t>
+      </w:r>
+      <w:r>
+        <w:rPr>
+          <w:rFonts w:hint="eastAsia" w:ascii="宋体" w:hAnsi="宋体"/>
+          <w:b/>
+          <w:bCs/>
+          <w:sz w:val="24"/>
+          <w:szCs w:val="24"/>
+          <w:u w:val="single"/>
+        </w:rPr>
+        <w:t xml:space="preserve"> </w:t>
+      </w:r>
+      <w:r>
+        <w:rPr>
+          <w:rFonts w:hint="eastAsia" w:ascii="宋体" w:hAnsi="宋体"/>
+          <w:b/>
+          <w:bCs/>
+          <w:sz w:val="24"/>
+          <w:szCs w:val="24"/>
+          <w:u w:val="single"/>
+          <w:lang w:eastAsia="zh-CN"/>
+        </w:rPr>
+        <w:t>换向器</w:t>
+      </w:r>
+      <w:r>
+        <w:rPr>
+          <w:rFonts w:hint="eastAsia" w:ascii="宋体" w:hAnsi="宋体"/>
+          <w:b/>
+          <w:bCs/>
+          <w:sz w:val="24"/>
+          <w:szCs w:val="24"/>
+          <w:u w:val="single"/>
+        </w:rPr>
+        <w:t xml:space="preserve"> </w:t>
+      </w:r>
+      <w:r>
+        <w:rPr>
+          <w:rFonts w:hint="eastAsia" w:ascii="宋体" w:hAnsi="宋体"/>
+          <w:b/>
+          <w:bCs/>
+          <w:sz w:val="24"/>
+          <w:szCs w:val="24"/>
+        </w:rPr>
+        <w:t>和</w:t>
+      </w:r>
+      <w:r>
+        <w:rPr>
+          <w:rFonts w:hint="eastAsia" w:ascii="宋体" w:hAnsi="宋体"/>
+          <w:b/>
+          <w:bCs/>
+          <w:sz w:val="24"/>
+          <w:szCs w:val="24"/>
+          <w:u w:val="single"/>
+        </w:rPr>
+        <w:t xml:space="preserve"> </w:t>
+      </w:r>
+      <w:r>
+        <w:rPr>
+          <w:rFonts w:hint="eastAsia" w:ascii="宋体" w:hAnsi="宋体"/>
+          <w:b/>
+          <w:bCs/>
+          <w:sz w:val="24"/>
+          <w:szCs w:val="24"/>
+          <w:u w:val="single"/>
+          <w:lang w:eastAsia="zh-CN"/>
+        </w:rPr>
+        <w:t>电枢绕组</w:t>
+      </w:r>
+      <w:r>
+        <w:rPr>
+          <w:rFonts w:hint="eastAsia" w:ascii="宋体" w:hAnsi="宋体"/>
+          <w:b/>
+          <w:bCs/>
+          <w:sz w:val="24"/>
+          <w:szCs w:val="24"/>
+          <w:u w:val="single"/>
+        </w:rPr>
+        <w:t xml:space="preserve"> </w:t>
+      </w:r>
+      <w:r>
+        <w:rPr>
+          <w:rFonts w:hint="eastAsia" w:ascii="宋体" w:hAnsi="宋体"/>
+          <w:b/>
+          <w:bCs/>
+          <w:sz w:val="24"/>
+          <w:szCs w:val="24"/>
+        </w:rPr>
+        <w:t>构成闭合</w:t>
+      </w:r>
+      <w:r>
+        <w:rPr>
+          <w:rFonts w:hint="eastAsia" w:ascii="宋体" w:hAnsi="宋体"/>
+          <w:b/>
+          <w:bCs/>
+          <w:sz w:val="24"/>
+          <w:szCs w:val="24"/>
+          <w:lang w:val="en-US" w:eastAsia="zh-CN"/>
+        </w:rPr>
+        <w:t>的</w:t>
+      </w:r>
+      <w:r>
+        <w:rPr>
+          <w:rFonts w:hint="eastAsia" w:ascii="宋体" w:hAnsi="宋体"/>
+          <w:b/>
+          <w:bCs/>
+          <w:sz w:val="24"/>
+          <w:szCs w:val="24"/>
+        </w:rPr>
+        <w:t>回路</w:t>
+      </w:r>
+      <w:r>
+        <w:rPr>
+          <w:rFonts w:ascii="宋体" w:hAnsi="宋体"/>
+          <w:b/>
+          <w:bCs/>
+          <w:sz w:val="24"/>
+          <w:szCs w:val="24"/>
+        </w:rPr>
+        <w:t>。</w:t>
+      </w:r>
+    </w:p>
+    <w:p>
+      <w:pPr>
+        <w:keepNext w:val="0"/>
+        <w:keepLines w:val="0"/>
+        <w:pageBreakBefore w:val="0"/>
+        <w:widowControl w:val="0"/>
+        <w:kinsoku/>
+        <w:wordWrap/>
+        <w:overflowPunct/>
+        <w:topLinePunct w:val="0"/>
+        <w:autoSpaceDE/>
+        <w:autoSpaceDN/>
+        <w:bidi w:val="0"/>
+        <w:adjustRightInd/>
+        <w:snapToGrid/>
+        <w:spacing w:line="360" w:lineRule="auto"/>
+        <w:textAlignment w:val="auto"/>
         <w:rPr>
           <w:rFonts w:hint="eastAsia" w:ascii="宋体" w:hAnsi="宋体"/>
           <w:b/>
@@ -542,6 +713,21 @@
     </w:p>
     <w:p>
       <w:pPr>
+        <w:keepNext w:val="0"/>
+        <w:keepLines w:val="0"/>
+        <w:pageBreakBefore w:val="0"/>
+        <w:widowControl w:val="0"/>
+        <w:kinsoku/>
+        <w:wordWrap/>
+        <w:overflowPunct/>
+        <w:topLinePunct w:val="0"/>
+        <w:autoSpaceDE/>
+        <w:autoSpaceDN/>
+        <w:bidi w:val="0"/>
+        <w:adjustRightInd/>
+        <w:snapToGrid/>
+        <w:spacing w:line="360" w:lineRule="auto"/>
+        <w:textAlignment w:val="auto"/>
         <w:rPr>
           <w:rFonts w:ascii="宋体" w:hAnsi="宋体"/>
           <w:b/>
@@ -672,6 +858,21 @@
     </w:p>
     <w:p>
       <w:pPr>
+        <w:keepNext w:val="0"/>
+        <w:keepLines w:val="0"/>
+        <w:pageBreakBefore w:val="0"/>
+        <w:widowControl w:val="0"/>
+        <w:kinsoku/>
+        <w:wordWrap/>
+        <w:overflowPunct/>
+        <w:topLinePunct w:val="0"/>
+        <w:autoSpaceDE/>
+        <w:autoSpaceDN/>
+        <w:bidi w:val="0"/>
+        <w:adjustRightInd/>
+        <w:snapToGrid/>
+        <w:spacing w:line="360" w:lineRule="auto"/>
+        <w:textAlignment w:val="auto"/>
         <w:rPr>
           <w:rFonts w:hint="eastAsia"/>
         </w:rPr>
@@ -679,8 +880,22 @@
     </w:p>
     <w:p>
       <w:pPr>
-        <w:spacing w:line="440" w:lineRule="exact"/>
-        <w:ind w:right="202" w:rightChars="96"/>
+        <w:keepNext w:val="0"/>
+        <w:keepLines w:val="0"/>
+        <w:pageBreakBefore w:val="0"/>
+        <w:widowControl w:val="0"/>
+        <w:kinsoku/>
+        <w:wordWrap/>
+        <w:overflowPunct/>
+        <w:topLinePunct w:val="0"/>
+        <w:autoSpaceDE/>
+        <w:autoSpaceDN/>
+        <w:bidi w:val="0"/>
+        <w:adjustRightInd/>
+        <w:snapToGrid/>
+        <w:spacing w:line="360" w:lineRule="auto"/>
+        <w:ind w:right="201" w:rightChars="96"/>
+        <w:textAlignment w:val="auto"/>
         <w:rPr>
           <w:rFonts w:ascii="宋体" w:hAnsi="宋体"/>
           <w:b/>
@@ -752,7 +967,7 @@
           <w:szCs w:val="24"/>
           <w:u w:val="single"/>
         </w:rPr>
-        <w:t xml:space="preserve">       </w:t>
+        <w:t xml:space="preserve">     </w:t>
       </w:r>
       <w:r>
         <w:rPr>
@@ -767,8 +982,22 @@
     </w:p>
     <w:p>
       <w:pPr>
-        <w:spacing w:line="440" w:lineRule="exact"/>
-        <w:ind w:right="202" w:rightChars="96"/>
+        <w:keepNext w:val="0"/>
+        <w:keepLines w:val="0"/>
+        <w:pageBreakBefore w:val="0"/>
+        <w:widowControl w:val="0"/>
+        <w:kinsoku/>
+        <w:wordWrap/>
+        <w:overflowPunct/>
+        <w:topLinePunct w:val="0"/>
+        <w:autoSpaceDE/>
+        <w:autoSpaceDN/>
+        <w:bidi w:val="0"/>
+        <w:adjustRightInd/>
+        <w:snapToGrid/>
+        <w:spacing w:line="360" w:lineRule="auto"/>
+        <w:ind w:right="201" w:rightChars="96"/>
+        <w:textAlignment w:val="auto"/>
         <w:rPr>
           <w:rFonts w:hint="eastAsia" w:ascii="Times New Roman" w:hAnsi="Times New Roman"/>
           <w:b/>
@@ -799,8 +1028,22 @@
     </w:p>
     <w:p>
       <w:pPr>
-        <w:spacing w:line="440" w:lineRule="exact"/>
-        <w:ind w:right="202" w:rightChars="96"/>
+        <w:keepNext w:val="0"/>
+        <w:keepLines w:val="0"/>
+        <w:pageBreakBefore w:val="0"/>
+        <w:widowControl w:val="0"/>
+        <w:kinsoku/>
+        <w:wordWrap/>
+        <w:overflowPunct/>
+        <w:topLinePunct w:val="0"/>
+        <w:autoSpaceDE/>
+        <w:autoSpaceDN/>
+        <w:bidi w:val="0"/>
+        <w:adjustRightInd/>
+        <w:snapToGrid/>
+        <w:spacing w:line="360" w:lineRule="auto"/>
+        <w:ind w:right="201" w:rightChars="96"/>
+        <w:textAlignment w:val="auto"/>
         <w:rPr>
           <w:b/>
           <w:bCs/>
@@ -830,8 +1073,22 @@
     </w:p>
     <w:p>
       <w:pPr>
-        <w:spacing w:line="440" w:lineRule="exact"/>
-        <w:ind w:right="202" w:rightChars="96"/>
+        <w:keepNext w:val="0"/>
+        <w:keepLines w:val="0"/>
+        <w:pageBreakBefore w:val="0"/>
+        <w:widowControl w:val="0"/>
+        <w:kinsoku/>
+        <w:wordWrap/>
+        <w:overflowPunct/>
+        <w:topLinePunct w:val="0"/>
+        <w:autoSpaceDE/>
+        <w:autoSpaceDN/>
+        <w:bidi w:val="0"/>
+        <w:adjustRightInd/>
+        <w:snapToGrid/>
+        <w:spacing w:line="360" w:lineRule="auto"/>
+        <w:ind w:right="201" w:rightChars="96"/>
+        <w:textAlignment w:val="auto"/>
         <w:rPr>
           <w:b/>
           <w:bCs/>
@@ -861,8 +1118,22 @@
     </w:p>
     <w:p>
       <w:pPr>
-        <w:spacing w:afterLines="50" w:line="440" w:lineRule="exact"/>
-        <w:ind w:right="202" w:rightChars="96"/>
+        <w:keepNext w:val="0"/>
+        <w:keepLines w:val="0"/>
+        <w:pageBreakBefore w:val="0"/>
+        <w:widowControl w:val="0"/>
+        <w:kinsoku/>
+        <w:wordWrap/>
+        <w:overflowPunct/>
+        <w:topLinePunct w:val="0"/>
+        <w:autoSpaceDE/>
+        <w:autoSpaceDN/>
+        <w:bidi w:val="0"/>
+        <w:adjustRightInd/>
+        <w:snapToGrid/>
+        <w:spacing w:afterLines="50" w:line="360" w:lineRule="auto"/>
+        <w:ind w:right="201" w:rightChars="96"/>
+        <w:textAlignment w:val="auto"/>
         <w:rPr>
           <w:b/>
           <w:bCs/>
@@ -892,6 +1163,21 @@
     </w:p>
     <w:p>
       <w:pPr>
+        <w:keepNext w:val="0"/>
+        <w:keepLines w:val="0"/>
+        <w:pageBreakBefore w:val="0"/>
+        <w:widowControl w:val="0"/>
+        <w:kinsoku/>
+        <w:wordWrap/>
+        <w:overflowPunct/>
+        <w:topLinePunct w:val="0"/>
+        <w:autoSpaceDE/>
+        <w:autoSpaceDN/>
+        <w:bidi w:val="0"/>
+        <w:adjustRightInd/>
+        <w:snapToGrid/>
+        <w:spacing w:line="360" w:lineRule="auto"/>
+        <w:textAlignment w:val="auto"/>
         <w:rPr>
           <w:rFonts w:hint="eastAsia"/>
         </w:rPr>
@@ -899,8 +1185,22 @@
     </w:p>
     <w:p>
       <w:pPr>
-        <w:spacing w:line="440" w:lineRule="exact"/>
-        <w:ind w:right="202" w:rightChars="96"/>
+        <w:keepNext w:val="0"/>
+        <w:keepLines w:val="0"/>
+        <w:pageBreakBefore w:val="0"/>
+        <w:widowControl w:val="0"/>
+        <w:kinsoku/>
+        <w:wordWrap/>
+        <w:overflowPunct/>
+        <w:topLinePunct w:val="0"/>
+        <w:autoSpaceDE/>
+        <w:autoSpaceDN/>
+        <w:bidi w:val="0"/>
+        <w:adjustRightInd/>
+        <w:snapToGrid/>
+        <w:spacing w:line="360" w:lineRule="auto"/>
+        <w:ind w:right="201" w:rightChars="96"/>
+        <w:textAlignment w:val="auto"/>
         <w:rPr>
           <w:rFonts w:hAnsi="宋体"/>
           <w:b/>
@@ -987,8 +1287,22 @@
     </w:p>
     <w:p>
       <w:pPr>
-        <w:spacing w:line="440" w:lineRule="exact"/>
-        <w:ind w:right="202" w:rightChars="96"/>
+        <w:keepNext w:val="0"/>
+        <w:keepLines w:val="0"/>
+        <w:pageBreakBefore w:val="0"/>
+        <w:widowControl w:val="0"/>
+        <w:kinsoku/>
+        <w:wordWrap/>
+        <w:overflowPunct/>
+        <w:topLinePunct w:val="0"/>
+        <w:autoSpaceDE/>
+        <w:autoSpaceDN/>
+        <w:bidi w:val="0"/>
+        <w:adjustRightInd/>
+        <w:snapToGrid/>
+        <w:spacing w:line="360" w:lineRule="auto"/>
+        <w:ind w:right="201" w:rightChars="96"/>
+        <w:textAlignment w:val="auto"/>
         <w:rPr>
           <w:rFonts w:hAnsi="Times New Roman"/>
           <w:b/>
@@ -1156,8 +1470,22 @@
     </w:p>
     <w:p>
       <w:pPr>
-        <w:spacing w:afterLines="50" w:line="440" w:lineRule="exact"/>
-        <w:ind w:right="202" w:rightChars="96"/>
+        <w:keepNext w:val="0"/>
+        <w:keepLines w:val="0"/>
+        <w:pageBreakBefore w:val="0"/>
+        <w:widowControl w:val="0"/>
+        <w:kinsoku/>
+        <w:wordWrap/>
+        <w:overflowPunct/>
+        <w:topLinePunct w:val="0"/>
+        <w:autoSpaceDE/>
+        <w:autoSpaceDN/>
+        <w:bidi w:val="0"/>
+        <w:adjustRightInd/>
+        <w:snapToGrid/>
+        <w:spacing w:afterLines="50" w:line="360" w:lineRule="auto"/>
+        <w:ind w:right="201" w:rightChars="96"/>
+        <w:textAlignment w:val="auto"/>
         <w:rPr>
           <w:b/>
           <w:bCs/>
@@ -1304,19 +1632,443 @@
     </w:p>
     <w:p>
       <w:pPr>
+        <w:keepNext w:val="0"/>
+        <w:keepLines w:val="0"/>
+        <w:pageBreakBefore w:val="0"/>
+        <w:widowControl w:val="0"/>
+        <w:kinsoku/>
+        <w:wordWrap/>
+        <w:overflowPunct/>
+        <w:topLinePunct w:val="0"/>
+        <w:autoSpaceDE/>
+        <w:autoSpaceDN/>
+        <w:bidi w:val="0"/>
+        <w:adjustRightInd/>
+        <w:snapToGrid/>
+        <w:spacing w:line="360" w:lineRule="auto"/>
+        <w:textAlignment w:val="auto"/>
         <w:rPr>
           <w:rFonts w:hint="eastAsia"/>
+          <w:sz w:val="24"/>
+          <w:szCs w:val="28"/>
+          <w:lang w:val="en-US" w:eastAsia="zh-CN"/>
+        </w:rPr>
+      </w:pPr>
+      <w:r>
+        <w:rPr>
+          <w:rFonts w:hint="eastAsia"/>
+          <w:sz w:val="24"/>
+          <w:szCs w:val="28"/>
+          <w:lang w:val="en-US" w:eastAsia="zh-CN"/>
+        </w:rPr>
+        <w:t>注：</w:t>
+      </w:r>
+    </w:p>
+    <w:p>
+      <w:pPr>
+        <w:keepNext w:val="0"/>
+        <w:keepLines w:val="0"/>
+        <w:pageBreakBefore w:val="0"/>
+        <w:widowControl w:val="0"/>
+        <w:kinsoku/>
+        <w:wordWrap/>
+        <w:overflowPunct/>
+        <w:topLinePunct w:val="0"/>
+        <w:autoSpaceDE/>
+        <w:autoSpaceDN/>
+        <w:bidi w:val="0"/>
+        <w:adjustRightInd/>
+        <w:snapToGrid/>
+        <w:spacing w:line="360" w:lineRule="auto"/>
+        <w:textAlignment w:val="auto"/>
+        <w:rPr>
+          <w:rFonts w:hint="default"/>
+          <w:sz w:val="24"/>
+          <w:szCs w:val="28"/>
+          <w:lang w:val="en-US" w:eastAsia="zh-CN"/>
+        </w:rPr>
+      </w:pPr>
+      <w:r>
+        <w:rPr>
+          <w:rFonts w:hint="eastAsia"/>
+          <w:sz w:val="24"/>
+          <w:szCs w:val="28"/>
+          <w:lang w:val="en-US" w:eastAsia="zh-CN"/>
+        </w:rPr>
+        <w:t>B：课件原话，指物理中性线偏离几何中性线的现象</w:t>
+      </w:r>
+    </w:p>
+    <w:p>
+      <w:pPr>
+        <w:keepNext w:val="0"/>
+        <w:keepLines w:val="0"/>
+        <w:pageBreakBefore w:val="0"/>
+        <w:widowControl w:val="0"/>
+        <w:kinsoku/>
+        <w:wordWrap/>
+        <w:overflowPunct/>
+        <w:topLinePunct w:val="0"/>
+        <w:autoSpaceDE/>
+        <w:autoSpaceDN/>
+        <w:bidi w:val="0"/>
+        <w:adjustRightInd/>
+        <w:snapToGrid/>
+        <w:spacing w:line="360" w:lineRule="auto"/>
+        <w:textAlignment w:val="auto"/>
+        <w:rPr>
+          <w:rFonts w:hint="eastAsia"/>
+          <w:sz w:val="24"/>
+          <w:szCs w:val="28"/>
+          <w:lang w:val="en-US" w:eastAsia="zh-CN"/>
+        </w:rPr>
+      </w:pPr>
+      <w:r>
+        <w:rPr>
+          <w:rFonts w:hint="eastAsia"/>
+          <w:sz w:val="24"/>
+          <w:szCs w:val="28"/>
+          <w:lang w:val="en-US" w:eastAsia="zh-CN"/>
+        </w:rPr>
+        <w:t>C：课件原话，由于电机工作在膝点，空载时磁路已经比较饱和，负载时加上电枢磁通之后，半个极下磁通的增加量少于另外半个极下磁通的减少量，使得总的每极下气隙磁通减少</w:t>
+      </w:r>
+    </w:p>
+    <w:p>
+      <w:pPr>
+        <w:keepNext w:val="0"/>
+        <w:keepLines w:val="0"/>
+        <w:pageBreakBefore w:val="0"/>
+        <w:widowControl w:val="0"/>
+        <w:kinsoku/>
+        <w:wordWrap/>
+        <w:overflowPunct/>
+        <w:topLinePunct w:val="0"/>
+        <w:autoSpaceDE/>
+        <w:autoSpaceDN/>
+        <w:bidi w:val="0"/>
+        <w:adjustRightInd/>
+        <w:snapToGrid/>
+        <w:spacing w:line="360" w:lineRule="auto"/>
+        <w:textAlignment w:val="auto"/>
+        <w:rPr>
+          <w:rFonts w:hint="eastAsia"/>
+          <w:sz w:val="24"/>
+          <w:szCs w:val="28"/>
+          <w:lang w:val="en-US" w:eastAsia="zh-CN"/>
+        </w:rPr>
+      </w:pPr>
+      <w:r>
+        <w:rPr>
+          <w:rFonts w:hint="eastAsia"/>
+          <w:sz w:val="24"/>
+          <w:szCs w:val="28"/>
+          <w:lang w:val="en-US" w:eastAsia="zh-CN"/>
+        </w:rPr>
+        <w:t>D：由于</w:t>
+      </w:r>
+      <w:r>
+        <w:rPr>
+          <w:rFonts w:hint="eastAsia"/>
+          <w:position w:val="-12"/>
+          <w:sz w:val="24"/>
+          <w:szCs w:val="28"/>
+        </w:rPr>
+        <w:object>
+          <v:shape id="_x0000_i1025" o:spt="75" type="#_x0000_t75" style="height:18pt;width:73pt;" o:ole="t" filled="f" o:preferrelative="t" stroked="f" coordsize="21600,21600">
+            <v:path/>
+            <v:fill on="f" focussize="0,0"/>
+            <v:stroke on="f"/>
+            <v:imagedata r:id="rId5" o:title=""/>
+            <o:lock v:ext="edit" aspectratio="f"/>
+            <w10:wrap type="none"/>
+            <w10:anchorlock/>
+          </v:shape>
+          <o:OLEObject Type="Embed" ProgID="Equation.DSMT4" ShapeID="_x0000_i1025" DrawAspect="Content" ObjectID="_1468075725" r:id="rId4">
+            <o:LockedField>false</o:LockedField>
+          </o:OLEObject>
+        </w:object>
+      </w:r>
+      <w:r>
+        <w:rPr>
+          <w:rFonts w:hint="eastAsia"/>
+          <w:sz w:val="24"/>
+          <w:szCs w:val="28"/>
+          <w:lang w:val="en-US" w:eastAsia="zh-CN"/>
+        </w:rPr>
+        <w:t>，</w:t>
+      </w:r>
+      <w:r>
+        <w:rPr>
+          <w:rFonts w:hint="eastAsia"/>
+          <w:position w:val="-12"/>
+          <w:sz w:val="24"/>
+          <w:szCs w:val="28"/>
+        </w:rPr>
+        <w:object>
+          <v:shape id="_x0000_i1026" o:spt="75" type="#_x0000_t75" style="height:18pt;width:59pt;" o:ole="t" filled="f" o:preferrelative="t" stroked="f" coordsize="21600,21600">
+            <v:path/>
+            <v:fill on="f" focussize="0,0"/>
+            <v:stroke on="f"/>
+            <v:imagedata r:id="rId7" o:title=""/>
+            <o:lock v:ext="edit" aspectratio="f"/>
+            <w10:wrap type="none"/>
+            <w10:anchorlock/>
+          </v:shape>
+          <o:OLEObject Type="Embed" ProgID="Equation.DSMT4" ShapeID="_x0000_i1026" DrawAspect="Content" ObjectID="_1468075726" r:id="rId6">
+            <o:LockedField>false</o:LockedField>
+          </o:OLEObject>
+        </w:object>
+      </w:r>
+      <w:r>
+        <w:rPr>
+          <w:rFonts w:hint="eastAsia"/>
+          <w:sz w:val="24"/>
+          <w:szCs w:val="28"/>
+          <w:lang w:val="en-US" w:eastAsia="zh-CN"/>
+        </w:rPr>
+        <w:t>，</w:t>
+      </w:r>
+      <w:r>
+        <w:rPr>
+          <w:rFonts w:hint="eastAsia"/>
+          <w:position w:val="-4"/>
+          <w:sz w:val="24"/>
+          <w:szCs w:val="28"/>
+        </w:rPr>
+        <w:object>
+          <v:shape id="_x0000_i1027" o:spt="75" type="#_x0000_t75" style="height:12pt;width:13pt;" o:ole="t" filled="f" o:preferrelative="t" stroked="f" coordsize="21600,21600">
+            <v:path/>
+            <v:fill on="f" focussize="0,0"/>
+            <v:stroke on="f"/>
+            <v:imagedata r:id="rId9" o:title=""/>
+            <o:lock v:ext="edit" aspectratio="f"/>
+            <w10:wrap type="none"/>
+            <w10:anchorlock/>
+          </v:shape>
+          <o:OLEObject Type="Embed" ProgID="Equation.DSMT4" ShapeID="_x0000_i1027" DrawAspect="Content" ObjectID="_1468075727" r:id="rId8">
+            <o:LockedField>false</o:LockedField>
+          </o:OLEObject>
+        </w:object>
+      </w:r>
+      <w:r>
+        <w:rPr>
+          <w:rFonts w:hint="eastAsia"/>
+          <w:sz w:val="24"/>
+          <w:szCs w:val="28"/>
+          <w:lang w:val="en-US" w:eastAsia="zh-CN"/>
+        </w:rPr>
+        <w:t>下降导致</w:t>
+      </w:r>
+      <w:r>
+        <w:rPr>
+          <w:rFonts w:hint="default" w:eastAsiaTheme="minorEastAsia"/>
+          <w:position w:val="-12"/>
+          <w:sz w:val="24"/>
+          <w:szCs w:val="28"/>
+          <w:lang w:val="en-US" w:eastAsia="zh-CN"/>
+        </w:rPr>
+        <w:object>
+          <v:shape id="_x0000_i1028" o:spt="75" type="#_x0000_t75" style="height:18pt;width:17pt;" o:ole="t" filled="f" o:preferrelative="t" stroked="f" coordsize="21600,21600">
+            <v:path/>
+            <v:fill on="f" focussize="0,0"/>
+            <v:stroke on="f"/>
+            <v:imagedata r:id="rId11" o:title=""/>
+            <o:lock v:ext="edit" aspectratio="f"/>
+            <w10:wrap type="none"/>
+            <w10:anchorlock/>
+          </v:shape>
+          <o:OLEObject Type="Embed" ProgID="Equation.DSMT4" ShapeID="_x0000_i1028" DrawAspect="Content" ObjectID="_1468075728" r:id="rId10">
+            <o:LockedField>false</o:LockedField>
+          </o:OLEObject>
+        </w:object>
+      </w:r>
+      <w:r>
+        <w:rPr>
+          <w:rFonts w:hint="eastAsia"/>
+          <w:sz w:val="24"/>
+          <w:szCs w:val="28"/>
+          <w:lang w:val="en-US" w:eastAsia="zh-CN"/>
+        </w:rPr>
+        <w:t>下降</w:t>
+      </w:r>
+    </w:p>
+    <w:p>
+      <w:pPr>
+        <w:keepNext w:val="0"/>
+        <w:keepLines w:val="0"/>
+        <w:pageBreakBefore w:val="0"/>
+        <w:widowControl w:val="0"/>
+        <w:kinsoku/>
+        <w:wordWrap/>
+        <w:overflowPunct/>
+        <w:topLinePunct w:val="0"/>
+        <w:autoSpaceDE/>
+        <w:autoSpaceDN/>
+        <w:bidi w:val="0"/>
+        <w:adjustRightInd/>
+        <w:snapToGrid/>
+        <w:spacing w:line="360" w:lineRule="auto"/>
+        <w:textAlignment w:val="auto"/>
+        <w:rPr>
+          <w:rFonts w:hint="eastAsia"/>
+          <w:sz w:val="24"/>
+          <w:szCs w:val="28"/>
+          <w:lang w:val="en-US" w:eastAsia="zh-CN"/>
         </w:rPr>
       </w:pPr>
     </w:p>
     <w:p>
       <w:pPr>
+        <w:keepNext w:val="0"/>
+        <w:keepLines w:val="0"/>
+        <w:pageBreakBefore w:val="0"/>
+        <w:widowControl w:val="0"/>
+        <w:kinsoku/>
+        <w:wordWrap/>
+        <w:overflowPunct/>
+        <w:topLinePunct w:val="0"/>
+        <w:autoSpaceDE/>
+        <w:autoSpaceDN/>
+        <w:bidi w:val="0"/>
+        <w:adjustRightInd/>
+        <w:snapToGrid/>
+        <w:spacing w:line="360" w:lineRule="auto"/>
+        <w:textAlignment w:val="auto"/>
         <w:rPr>
           <w:rFonts w:hint="eastAsia"/>
+          <w:sz w:val="24"/>
+          <w:szCs w:val="28"/>
+          <w:lang w:val="en-US" w:eastAsia="zh-CN"/>
         </w:rPr>
       </w:pPr>
-      <w:bookmarkStart w:id="0" w:name="_GoBack"/>
-      <w:bookmarkEnd w:id="0"/>
+      <w:r>
+        <w:rPr>
+          <w:rFonts w:hint="eastAsia"/>
+          <w:sz w:val="24"/>
+          <w:szCs w:val="28"/>
+          <w:lang w:val="en-US" w:eastAsia="zh-CN"/>
+        </w:rPr>
+        <w:t>注：其他知识点</w:t>
+      </w:r>
+    </w:p>
+    <w:p>
+      <w:pPr>
+        <w:keepNext w:val="0"/>
+        <w:keepLines w:val="0"/>
+        <w:pageBreakBefore w:val="0"/>
+        <w:widowControl w:val="0"/>
+        <w:kinsoku/>
+        <w:wordWrap/>
+        <w:overflowPunct/>
+        <w:topLinePunct w:val="0"/>
+        <w:autoSpaceDE/>
+        <w:autoSpaceDN/>
+        <w:bidi w:val="0"/>
+        <w:adjustRightInd/>
+        <w:snapToGrid/>
+        <w:spacing w:line="360" w:lineRule="auto"/>
+        <w:textAlignment w:val="auto"/>
+        <w:rPr>
+          <w:rFonts w:hint="default"/>
+          <w:sz w:val="24"/>
+          <w:szCs w:val="28"/>
+          <w:lang w:val="en-US" w:eastAsia="zh-CN"/>
+        </w:rPr>
+      </w:pPr>
+      <w:r>
+        <w:rPr>
+          <w:rFonts w:hint="default"/>
+          <w:sz w:val="24"/>
+          <w:szCs w:val="28"/>
+          <w:lang w:val="en-US" w:eastAsia="zh-CN"/>
+        </w:rPr>
+        <w:t>元件：又称线圈，是构成绕组的基本单元。切割磁场的元件边称为有效边。</w:t>
+      </w:r>
+    </w:p>
+    <w:p>
+      <w:pPr>
+        <w:keepNext w:val="0"/>
+        <w:keepLines w:val="0"/>
+        <w:pageBreakBefore w:val="0"/>
+        <w:widowControl w:val="0"/>
+        <w:kinsoku/>
+        <w:wordWrap/>
+        <w:overflowPunct/>
+        <w:topLinePunct w:val="0"/>
+        <w:autoSpaceDE/>
+        <w:autoSpaceDN/>
+        <w:bidi w:val="0"/>
+        <w:adjustRightInd/>
+        <w:snapToGrid/>
+        <w:spacing w:line="360" w:lineRule="auto"/>
+        <w:textAlignment w:val="auto"/>
+        <w:rPr>
+          <w:rFonts w:hint="default"/>
+          <w:sz w:val="24"/>
+          <w:szCs w:val="28"/>
+          <w:lang w:val="en-US" w:eastAsia="zh-CN"/>
+        </w:rPr>
+      </w:pPr>
+      <w:r>
+        <w:rPr>
+          <w:rFonts w:hint="default"/>
+          <w:sz w:val="24"/>
+          <w:szCs w:val="28"/>
+          <w:lang w:val="en-US" w:eastAsia="zh-CN"/>
+        </w:rPr>
+        <w:t>直流电机的整个电枢绕组通过换向片连成一个闭合回路。</w:t>
+      </w:r>
+    </w:p>
+    <w:p>
+      <w:pPr>
+        <w:keepNext w:val="0"/>
+        <w:keepLines w:val="0"/>
+        <w:pageBreakBefore w:val="0"/>
+        <w:widowControl w:val="0"/>
+        <w:kinsoku/>
+        <w:wordWrap/>
+        <w:overflowPunct/>
+        <w:topLinePunct w:val="0"/>
+        <w:autoSpaceDE/>
+        <w:autoSpaceDN/>
+        <w:bidi w:val="0"/>
+        <w:adjustRightInd/>
+        <w:snapToGrid/>
+        <w:spacing w:line="360" w:lineRule="auto"/>
+        <w:textAlignment w:val="auto"/>
+        <w:rPr>
+          <w:rFonts w:hint="default"/>
+          <w:sz w:val="24"/>
+          <w:szCs w:val="28"/>
+          <w:lang w:val="en-US" w:eastAsia="zh-CN"/>
+        </w:rPr>
+      </w:pPr>
+      <w:r>
+        <w:rPr>
+          <w:rFonts w:hint="default"/>
+          <w:sz w:val="24"/>
+          <w:szCs w:val="28"/>
+          <w:lang w:val="en-US" w:eastAsia="zh-CN"/>
+        </w:rPr>
+        <w:t>直流电机空载时的气隙磁通密度B为平顶波，</w:t>
+      </w:r>
+      <w:r>
+        <w:rPr>
+          <w:rFonts w:hint="eastAsia"/>
+          <w:sz w:val="24"/>
+          <w:szCs w:val="28"/>
+          <w:lang w:val="en-US" w:eastAsia="zh-CN"/>
+        </w:rPr>
+        <w:t>带载时</w:t>
+      </w:r>
+      <w:r>
+        <w:rPr>
+          <w:rFonts w:hint="default"/>
+          <w:sz w:val="24"/>
+          <w:szCs w:val="28"/>
+          <w:lang w:val="en-US" w:eastAsia="zh-CN"/>
+        </w:rPr>
+        <w:t>电枢磁动势Fax为三角波，产生的气隙磁通密度Bax为对称的马鞍型</w:t>
+      </w:r>
     </w:p>
     <w:sectPr>
       <w:pgSz w:w="11906" w:h="16838"/>
@@ -1329,13 +2081,14 @@
 </file>
 
 <file path=word/styles.xml><?xml version="1.0" encoding="utf-8"?>
-<w:styles xmlns:mc="http://schemas.openxmlformats.org/markup-compatibility/2006" xmlns:o="urn:schemas-microsoft-com:office:office" xmlns:r="http://schemas.openxmlformats.org/officeDocument/2006/relationships" xmlns:m="http://schemas.openxmlformats.org/officeDocument/2006/math" xmlns:v="urn:schemas-microsoft-com:vml" xmlns:w="http://schemas.openxmlformats.org/wordprocessingml/2006/main" xmlns:w14="http://schemas.microsoft.com/office/word/2010/wordml" xmlns:w10="urn:schemas-microsoft-com:office:word" xmlns:sl="http://schemas.openxmlformats.org/schemaLibrary/2006/main" mc:Ignorable="w14">
+<w:styles xmlns:mc="http://schemas.openxmlformats.org/markup-compatibility/2006" xmlns:o="urn:schemas-microsoft-com:office:office" xmlns:r="http://schemas.openxmlformats.org/officeDocument/2006/relationships" xmlns:m="http://schemas.openxmlformats.org/officeDocument/2006/math" xmlns:v="urn:schemas-microsoft-com:vml" xmlns:w="http://schemas.openxmlformats.org/wordprocessingml/2006/main" xmlns:w14="http://schemas.microsoft.com/office/word/2010/wordml" xmlns:w10="urn:schemas-microsoft-com:office:word" xmlns:sl="http://schemas.openxmlformats.org/schemaLibrary/2006/main" xmlns:wpsCustomData="http://www.wps.cn/officeDocument/2013/wpsCustomData" mc:Ignorable="w14">
   <w:docDefaults>
     <w:rPrDefault>
       <w:rPr>
         <w:rFonts w:asciiTheme="minorHAnsi" w:hAnsiTheme="minorHAnsi" w:eastAsiaTheme="minorEastAsia" w:cstheme="minorBidi"/>
       </w:rPr>
     </w:rPrDefault>
+    <w:pPrDefault/>
   </w:docDefaults>
   <w:latentStyles w:count="260" w:defQFormat="0" w:defUnhideWhenUsed="1" w:defSemiHidden="1" w:defUIPriority="99" w:defLockedState="0">
     <w:lsdException w:qFormat="1" w:unhideWhenUsed="0" w:uiPriority="0" w:semiHidden="0" w:name="Normal"/>
@@ -1370,7 +2123,7 @@
     <w:lsdException w:uiPriority="99" w:name="footnote text"/>
     <w:lsdException w:uiPriority="99" w:name="annotation text"/>
     <w:lsdException w:qFormat="1" w:uiPriority="99" w:name="header"/>
-    <w:lsdException w:uiPriority="99" w:name="footer"/>
+    <w:lsdException w:qFormat="1" w:uiPriority="99" w:name="footer"/>
     <w:lsdException w:uiPriority="99" w:name="index heading"/>
     <w:lsdException w:qFormat="1" w:uiPriority="35" w:name="caption"/>
     <w:lsdException w:uiPriority="99" w:name="table of figures"/>
@@ -1631,6 +2384,7 @@
     <w:link w:val="7"/>
     <w:semiHidden/>
     <w:unhideWhenUsed/>
+    <w:qFormat/>
     <w:uiPriority w:val="99"/>
     <w:pPr>
       <w:tabs>
@@ -1674,6 +2428,7 @@
     <w:basedOn w:val="5"/>
     <w:link w:val="3"/>
     <w:semiHidden/>
+    <w:qFormat/>
     <w:uiPriority w:val="99"/>
     <w:rPr>
       <w:sz w:val="18"/>
@@ -1975,20 +2730,4 @@
   </a:themeElements>
   <a:objectDefaults/>
 </a:theme>
-</file>
-
-<file path=customXml/item1.xml><?xml version="1.0" encoding="utf-8"?>
-<s:customData xmlns="http://www.wps.cn/officeDocument/2013/wpsCustomData" xmlns:s="http://www.wps.cn/officeDocument/2013/wpsCustomData">
-  <customSectProps>
-    <customSectPr/>
-  </customSectProps>
-</s:customData>
-</file>
-
-<file path=customXml/itemProps1.xml><?xml version="1.0" encoding="utf-8"?>
-<ds:datastoreItem xmlns:ds="http://schemas.openxmlformats.org/officeDocument/2006/customXml" ds:itemID="{B1977F7D-205B-4081-913C-38D41E755F92}">
-  <ds:schemaRefs>
-    <ds:schemaRef ds:uri="http://www.wps.cn/officeDocument/2013/wpsCustomData"/>
-  </ds:schemaRefs>
-</ds:datastoreItem>
 </file>